--- a/Дискретная математика/АвтоматыПиуПиу/Otchet_LR4_Avtomat.docx
+++ b/Дискретная математика/АвтоматыПиуПиу/Otchet_LR4_Avtomat.docx
@@ -67,14 +67,7 @@
           <w:sz w:val="28"/>
           <w:szCs w:val="28"/>
         </w:rPr>
-        <w:t xml:space="preserve">Кафедра «Информационные технологии и </w:t>
-      </w:r>
-      <w:r>
-        <w:rPr>
-          <w:sz w:val="28"/>
-          <w:szCs w:val="28"/>
-        </w:rPr>
-        <w:t>автоматизированные системы»</w:t>
+        <w:t>Кафедра «Информационные технологии и автоматизированные системы»</w:t>
       </w:r>
     </w:p>
     <w:p>
@@ -347,14 +340,7 @@
           <w:sz w:val="28"/>
           <w:szCs w:val="28"/>
         </w:rPr>
-        <w:t xml:space="preserve"> И</w:t>
-      </w:r>
-      <w:r>
-        <w:rPr>
-          <w:sz w:val="28"/>
-          <w:szCs w:val="28"/>
-        </w:rPr>
-        <w:t>льдаровна</w:t>
+        <w:t xml:space="preserve"> Ильдаровна</w:t>
       </w:r>
     </w:p>
     <w:p>
@@ -736,6 +722,7 @@
       </w:pPr>
       <w:r>
         <w:rPr>
+          <w:noProof/>
           <w:sz w:val="28"/>
           <w:szCs w:val="28"/>
           <w:lang w:val="en-US"/>
@@ -795,16 +782,7 @@
           <w:sz w:val="28"/>
           <w:szCs w:val="28"/>
         </w:rPr>
-        <w:t xml:space="preserve">Рисунок 1 - </w:t>
-      </w:r>
-      <w:r>
-        <w:rPr>
-          <w:rFonts w:ascii="Times New Roman" w:hAnsi="Times New Roman"/>
-          <w:bCs/>
-          <w:sz w:val="28"/>
-          <w:szCs w:val="28"/>
-        </w:rPr>
-        <w:t>Диаграмма Мура</w:t>
+        <w:t>Рисунок 1 - Диаграмма Мура</w:t>
       </w:r>
     </w:p>
     <w:p>
@@ -1031,7 +1009,25 @@
                 <w:sz w:val="28"/>
                 <w:szCs w:val="28"/>
               </w:rPr>
-              <w:t xml:space="preserve"> (гласная)</w:t>
+              <w:t xml:space="preserve"> (</w:t>
+            </w:r>
+            <w:r>
+              <w:rPr>
+                <w:rFonts w:ascii="Times New Roman" w:hAnsi="Times New Roman"/>
+                <w:bCs/>
+                <w:sz w:val="28"/>
+                <w:szCs w:val="28"/>
+              </w:rPr>
+              <w:t>нечет</w:t>
+            </w:r>
+            <w:r>
+              <w:rPr>
+                <w:rFonts w:ascii="Times New Roman" w:hAnsi="Times New Roman"/>
+                <w:bCs/>
+                <w:sz w:val="28"/>
+                <w:szCs w:val="28"/>
+              </w:rPr>
+              <w:t>)</w:t>
             </w:r>
           </w:p>
         </w:tc>
@@ -1173,7 +1169,25 @@
                 <w:sz w:val="28"/>
                 <w:szCs w:val="28"/>
               </w:rPr>
-              <w:t xml:space="preserve"> (согласная)</w:t>
+              <w:t xml:space="preserve"> (</w:t>
+            </w:r>
+            <w:r>
+              <w:rPr>
+                <w:rFonts w:ascii="Times New Roman" w:hAnsi="Times New Roman"/>
+                <w:bCs/>
+                <w:sz w:val="28"/>
+                <w:szCs w:val="28"/>
+              </w:rPr>
+              <w:t>чет</w:t>
+            </w:r>
+            <w:r>
+              <w:rPr>
+                <w:rFonts w:ascii="Times New Roman" w:hAnsi="Times New Roman"/>
+                <w:bCs/>
+                <w:sz w:val="28"/>
+                <w:szCs w:val="28"/>
+              </w:rPr>
+              <w:t>)</w:t>
             </w:r>
           </w:p>
         </w:tc>
@@ -1315,7 +1329,25 @@
                 <w:sz w:val="28"/>
                 <w:szCs w:val="28"/>
               </w:rPr>
-              <w:t xml:space="preserve"> (гласная)</w:t>
+              <w:t xml:space="preserve"> (</w:t>
+            </w:r>
+            <w:r>
+              <w:rPr>
+                <w:rFonts w:ascii="Times New Roman" w:hAnsi="Times New Roman"/>
+                <w:bCs/>
+                <w:sz w:val="28"/>
+                <w:szCs w:val="28"/>
+              </w:rPr>
+              <w:t>нечет</w:t>
+            </w:r>
+            <w:r>
+              <w:rPr>
+                <w:rFonts w:ascii="Times New Roman" w:hAnsi="Times New Roman"/>
+                <w:bCs/>
+                <w:sz w:val="28"/>
+                <w:szCs w:val="28"/>
+              </w:rPr>
+              <w:t>)</w:t>
             </w:r>
           </w:p>
         </w:tc>
@@ -1457,7 +1489,25 @@
                 <w:sz w:val="28"/>
                 <w:szCs w:val="28"/>
               </w:rPr>
-              <w:t xml:space="preserve"> (согласная)</w:t>
+              <w:t xml:space="preserve"> (</w:t>
+            </w:r>
+            <w:r>
+              <w:rPr>
+                <w:rFonts w:ascii="Times New Roman" w:hAnsi="Times New Roman"/>
+                <w:bCs/>
+                <w:sz w:val="28"/>
+                <w:szCs w:val="28"/>
+              </w:rPr>
+              <w:t>чет</w:t>
+            </w:r>
+            <w:r>
+              <w:rPr>
+                <w:rFonts w:ascii="Times New Roman" w:hAnsi="Times New Roman"/>
+                <w:bCs/>
+                <w:sz w:val="28"/>
+                <w:szCs w:val="28"/>
+              </w:rPr>
+              <w:t>)</w:t>
             </w:r>
           </w:p>
         </w:tc>
@@ -1630,6 +1680,7 @@
         <w:rPr>
           <w:sz w:val="28"/>
           <w:szCs w:val="28"/>
+          <w:lang w:val="en-US"/>
         </w:rPr>
       </w:pPr>
       <w:r>
@@ -4665,7 +4716,6 @@
           <w:b/>
           <w:sz w:val="28"/>
           <w:szCs w:val="28"/>
-          <w:lang w:val="en-GB"/>
         </w:rPr>
       </w:pPr>
     </w:p>
@@ -4678,7 +4728,6 @@
           <w:color w:val="0000FF"/>
           <w:sz w:val="19"/>
           <w:szCs w:val="24"/>
-          <w:lang w:val="en-US"/>
         </w:rPr>
       </w:pPr>
     </w:p>
@@ -4719,6 +4768,7 @@
         <w:rPr>
           <w:rFonts w:ascii="Times New Roman" w:hAnsi="Times New Roman" w:cs="Times New Roman"/>
           <w:b/>
+          <w:noProof/>
           <w:sz w:val="28"/>
           <w:szCs w:val="28"/>
           <w:lang w:val="en-US"/>
@@ -5334,6 +5384,7 @@
   <w:style w:type="character" w:default="1" w:styleId="a0">
     <w:name w:val="Default Paragraph Font"/>
     <w:uiPriority w:val="1"/>
+    <w:semiHidden/>
     <w:unhideWhenUsed/>
   </w:style>
   <w:style w:type="table" w:default="1" w:styleId="a1">
